--- a/微服务平台中服务划分和选择策略研究与应用2-23.docx
+++ b/微服务平台中服务划分和选择策略研究与应用2-23.docx
@@ -4649,10 +4649,14 @@
         </w:numPr>
         <w:ind w:firstLine="480" w:firstLineChars="200"/>
         <w:jc w:val="both"/>
-      </w:pPr>
-      <w:r>
         <w:rPr>
           <w:rFonts w:hint="eastAsia"/>
+          <w:lang w:val="en-US" w:eastAsia="zh-CN"/>
+        </w:rPr>
+      </w:pPr>
+      <w:r>
+        <w:rPr>
+          <w:rFonts w:hint="eastAsia"/>
         </w:rPr>
         <w:t>随着S</w:t>
       </w:r>
@@ -4672,37 +4676,27 @@
         <w:rPr>
           <w:rFonts w:hint="eastAsia"/>
         </w:rPr>
-        <w:t>、持续交付、虚拟化、分布式系统等各种技术的快速出现和发展，软件系统的业务逐渐复杂，开发体量逐渐变大，传统分层的单体架构模式的不足之处越来越明显，</w:t>
-      </w:r>
-      <w:r>
-        <w:t>许多</w:t>
+        <w:t>、持续交付、虚拟化、分布式系统等各种技术的快速出现和发展，软件系统的业务逐渐复杂，开发体量逐渐变大，</w:t>
       </w:r>
       <w:r>
         <w:rPr>
           <w:rFonts w:hint="eastAsia"/>
-        </w:rPr>
-        <w:t>系统只是</w:t>
-      </w:r>
-      <w:r>
-        <w:t>简单的将多个系统的功能和逻辑整合，</w:t>
+          <w:lang w:val="en-US" w:eastAsia="zh-CN"/>
+        </w:rPr>
+        <w:t>虽然传统分层的单体架构有易部署，易测试的优点，但是其</w:t>
       </w:r>
       <w:r>
         <w:rPr>
           <w:rFonts w:hint="eastAsia"/>
         </w:rPr>
-        <w:t>这样导致</w:t>
-      </w:r>
-      <w:r>
-        <w:t>系统的规模会随着业务量的进一步增加而急剧地膨胀，进而产生架构臃肿、业务逻辑复杂、数据流向复杂等一系列问题</w:t>
+        <w:t>不足之处越来越明显，</w:t>
       </w:r>
       <w:r>
         <w:rPr>
           <w:rFonts w:hint="eastAsia"/>
-        </w:rPr>
-        <w:t>，</w:t>
-      </w:r>
-      <w:r>
-        <w:t>这些问题会给整个系统的开发、维护、部署以及后期的升级带来巨大的困难。</w:t>
+          <w:lang w:val="en-US" w:eastAsia="zh-CN"/>
+        </w:rPr>
+        <w:t>随着需求的不断增加，越来越多的人加入开发团队，代码库也在飞速膨胀，进而产生单体应用变得越来越臃肿，可维护性、灵活性逐渐降低，维护成本越来越高等一系列问题，这些问题会给整个云平台的开发、维护、部署以及后期的升级带来巨大的困难，因此单体架构很难满足互联网时代快速变化的需要。</w:t>
       </w:r>
     </w:p>
     <w:p>
@@ -4715,11 +4709,21 @@
         <w:jc w:val="both"/>
       </w:pPr>
       <w:r>
-        <w:t>针对上述问题的解决方法就是对现有的业务系统进行拆分和重组，将原有的系统拆分成独立的模块来降低系统整体的复杂度</w:t>
+        <w:t>针对上述问题的解决方法就是</w:t>
       </w:r>
       <w:r>
         <w:rPr>
           <w:rFonts w:hint="eastAsia"/>
+          <w:lang w:val="en-US" w:eastAsia="zh-CN"/>
+        </w:rPr>
+        <w:t>将微服务架构应用到云平台上，</w:t>
+      </w:r>
+      <w:r>
+        <w:t>对现有的业务系统进行拆分和重组，将原有的系统拆分成独立的模块来降低系统整体的复杂度</w:t>
+      </w:r>
+      <w:r>
+        <w:rPr>
+          <w:rFonts w:hint="eastAsia"/>
         </w:rPr>
         <w:t>、代码的冗余率以及</w:t>
       </w:r>
@@ -4733,7 +4737,17 @@
         <w:t>[1][2]</w:t>
       </w:r>
       <w:r>
-        <w:t>获得关注。微服务是最近非常流行的系统架构解决方案，</w:t>
+        <w:t>获得</w:t>
+      </w:r>
+      <w:r>
+        <w:rPr>
+          <w:rFonts w:hint="eastAsia"/>
+          <w:lang w:val="en-US" w:eastAsia="zh-CN"/>
+        </w:rPr>
+        <w:t>广泛的</w:t>
+      </w:r>
+      <w:r>
+        <w:t>关注。微服务是最近非常流行的系统架构解决方案，</w:t>
       </w:r>
       <w:r>
         <w:rPr>
@@ -4771,36 +4785,17 @@
         </w:numPr>
         <w:ind w:firstLine="480" w:firstLineChars="200"/>
         <w:jc w:val="both"/>
-      </w:pPr>
-      <w:r>
-        <w:t>然而目前对于微服务架构，业界尚无明确定义，而且围绕微服务的工作是有限的。在现有技术水平上，微服务缺乏工具支持，很大一部分工作只是概念性的</w:t>
-      </w:r>
-      <w:r>
-        <w:rPr>
-          <w:vertAlign w:val="superscript"/>
-        </w:rPr>
-        <w:t>[3]</w:t>
-      </w:r>
-      <w:r>
-        <w:t>。如何划分微服务，制定划分策略，满足微服务内部的高内聚性和微服务之间的低耦合性，是我们面临的主要问题。而且，目前对于微服务划分方法没有明确的划分标准和方法，针对这个问题，我们根据微服务高内聚低耦合的原则，以及软件工程中领域驱动设计模型</w:t>
-      </w:r>
-      <w:r>
-        <w:rPr>
-          <w:vertAlign w:val="superscript"/>
-        </w:rPr>
-        <w:t>[4][5][6]</w:t>
-      </w:r>
-      <w:r>
-        <w:t>的建模思想，提出一种基于领域驱动设计的微服务划分策略，</w:t>
-      </w:r>
+        <w:rPr>
+          <w:rFonts w:hint="eastAsia" w:eastAsiaTheme="minorEastAsia"/>
+          <w:lang w:val="en-US" w:eastAsia="zh-CN"/>
+        </w:rPr>
+      </w:pPr>
       <w:r>
         <w:rPr>
           <w:rFonts w:hint="eastAsia"/>
-        </w:rPr>
-        <w:t>提高了系统中服务的复用率，降低了代码的冗余率</w:t>
-      </w:r>
-      <w:r>
-        <w:t>。</w:t>
+          <w:lang w:val="en-US" w:eastAsia="zh-CN"/>
+        </w:rPr>
+        <w:t>微服务平台通过将架构臃肿的单体应用拆分成独立部署的微小服务，以实现平台服务的高复用率，同时，面对微服务平台中资源的动态性、任务的多样性，实现一个高效的服务选择策略具有一定的挑战性。微服务平台主要有以下两个问题需要解决：</w:t>
       </w:r>
     </w:p>
     <w:p>
@@ -4815,20 +4810,89 @@
       <w:r>
         <w:rPr>
           <w:rFonts w:hint="eastAsia"/>
-        </w:rPr>
-        <w:t>另外</w:t>
-      </w:r>
-      <w:r>
-        <w:t>，对于基于微服务架构的分布式处理平台，微服务划分完成，如何组合微服务</w:t>
+          <w:lang w:val="en-US" w:eastAsia="zh-CN"/>
+        </w:rPr>
+        <w:t>问题一：如何实现高效的服务划分，提高微服务平台的服务复用率，降低代码的冗余。</w:t>
+      </w:r>
+      <w:r>
+        <w:t>目前对于微服务架构，业界尚无明确定义，而且围绕微服务的工作是有限的</w:t>
+      </w:r>
+      <w:r>
+        <w:rPr>
+          <w:rFonts w:hint="eastAsia"/>
+          <w:lang w:eastAsia="zh-CN"/>
+        </w:rPr>
+        <w:t>，</w:t>
+      </w:r>
+      <w:r>
+        <w:t>在现有技术水平上，微服务缺乏工具支持，很大一部分工作只是概念性的</w:t>
       </w:r>
       <w:r>
         <w:rPr>
           <w:vertAlign w:val="superscript"/>
         </w:rPr>
+        <w:t>[3]</w:t>
+      </w:r>
+      <w:r>
+        <w:rPr>
+          <w:rFonts w:hint="eastAsia"/>
+          <w:lang w:eastAsia="zh-CN"/>
+        </w:rPr>
+        <w:t>，</w:t>
+      </w:r>
+      <w:r>
+        <w:rPr>
+          <w:rFonts w:hint="eastAsia"/>
+          <w:lang w:val="en-US" w:eastAsia="zh-CN"/>
+        </w:rPr>
+        <w:t>因此在微服务领域应用服务划分技术需要进一步的研究。</w:t>
+      </w:r>
+      <w:r>
+        <w:t>如何划分微服务，制定划分策略，满足微服务内部的高内聚性和微服务之间的低耦合性，是我们面临的主要问题。</w:t>
+      </w:r>
+    </w:p>
+    <w:p>
+      <w:pPr>
+        <w:numPr>
+          <w:ilvl w:val="255"/>
+          <w:numId w:val="0"/>
+        </w:numPr>
+        <w:ind w:firstLine="480" w:firstLineChars="200"/>
+        <w:jc w:val="both"/>
+      </w:pPr>
+      <w:r>
+        <w:rPr>
+          <w:rFonts w:hint="eastAsia"/>
+          <w:lang w:val="en-US" w:eastAsia="zh-CN"/>
+        </w:rPr>
+        <w:t>问题二：如何进行服务路径选择，得到最优的服务路径，降低服务的执行时间，提高应用的执行效率。</w:t>
+      </w:r>
+      <w:r>
+        <w:t>对于基于微服务架构的分布式处理</w:t>
+      </w:r>
+      <w:r>
+        <w:rPr>
+          <w:rFonts w:hint="eastAsia"/>
+          <w:lang w:val="en-US" w:eastAsia="zh-CN"/>
+        </w:rPr>
+        <w:t>云</w:t>
+      </w:r>
+      <w:r>
+        <w:t>平台，微服务划分完成，如何组合微服务</w:t>
+      </w:r>
+      <w:r>
+        <w:rPr>
+          <w:vertAlign w:val="superscript"/>
+        </w:rPr>
         <w:t>[7][8]</w:t>
       </w:r>
       <w:r>
-        <w:t>，制定相应的微服务路径选择策略，对于提高应用的执行效率尤其重要，也是目前研究的热点问题。另一方面，</w:t>
+        <w:t>，制定相</w:t>
+      </w:r>
+      <w:bookmarkStart w:id="56" w:name="_GoBack"/>
+      <w:bookmarkEnd w:id="56"/>
+      <w:r>
+        <w:t>应的微服务路径选择策略，对于提高应用的执行效率尤其重要，也是目前研究的热点问题。另一方面，</w:t>
       </w:r>
       <w:r>
         <w:rPr>
@@ -31461,8 +31525,6 @@
         <w:ind w:firstLine="480" w:firstLineChars="200"/>
         <w:jc w:val="both"/>
       </w:pPr>
-      <w:bookmarkStart w:id="56" w:name="_GoBack"/>
-      <w:bookmarkEnd w:id="56"/>
       <w:r>
         <w:t>本文首先通过分析传统的微服务划分思想以及微服务划分策略的不足，结合微服务的设计原则以及平台的应用特性，提出了基于领域驱动设计思想的语义耦合的微服务划分算法，其次分析传统服务路径选择策略的不足，结合微服务实例的运行时特征以及微服务任务的特征，提出了性能感知的服务路径选择策略，最后通过视频浓缩服务对所述的微服务划分策略进行验证，可有效提高代码的复用率，以及减少平台代码冗余率；通过复杂的微服务应用对所述的服务选择策略进行验证，可有效提高平台的执行效率，具有一定的实用性。但是本文工作还存在一些可以进一步研究的方向：</w:t>
       </w:r>
